--- a/misc notes.docx
+++ b/misc notes.docx
@@ -248,7 +248,13 @@
     </w:p>
     <w:p>
       <w:r>
-        <w:t>Picoscope: Remote desktop into 192.168.2.230 (password is b3tatr0n)</w:t>
+        <w:t>Picoscope: Remote desktop into 192.168.</w:t>
+      </w:r>
+      <w:r>
+        <w:t>1</w:t>
+      </w:r>
+      <w:r>
+        <w:t>.230 (password is b3tatr0n)</w:t>
       </w:r>
     </w:p>
     <w:p>
